--- a/Mathematics/Maths-P1.docx
+++ b/Mathematics/Maths-P1.docx
@@ -265,6 +265,19 @@
           <w:lang w:val="en-US"/>
         </w:rPr>
         <w:t xml:space="preserve"> REIVEW 6</w:t>
+      </w:r>
+    </w:p>
+    <w:p>
+      <w:pPr>
+        <w:rPr>
+          <w:lang w:val="en-US"/>
+        </w:rPr>
+      </w:pPr>
+      <w:r>
+        <w:rPr>
+          <w:lang w:val="en-US"/>
+        </w:rPr>
+        <w:t>Proactively finding or constructing triangles that can use the cosine rule and the sine rule can provide new ideas for solving problems.</w:t>
       </w:r>
     </w:p>
     <w:sectPr>

--- a/Mathematics/Maths-P1.docx
+++ b/Mathematics/Maths-P1.docx
@@ -35,7 +35,13 @@
         <w:rPr>
           <w:lang w:val="en-US"/>
         </w:rPr>
-        <w:t>Chapter 6 Trigonometric Ratios</w:t>
+        <w:t>CHAPTER</w:t>
+      </w:r>
+      <w:r>
+        <w:rPr>
+          <w:lang w:val="en-US"/>
+        </w:rPr>
+        <w:t xml:space="preserve"> 6 Trigonometric Ratios</w:t>
       </w:r>
     </w:p>
     <w:p>
@@ -131,153 +137,292 @@
       </w:pPr>
       <w:r>
         <w:rPr>
+          <w:lang w:val="en-US"/>
+        </w:rPr>
+        <w:t>Constructing the relationship between the three side lengths can be done by trying to create some intermediate conditions.</w:t>
+      </w:r>
+    </w:p>
+    <w:p>
+      <w:pPr>
+        <w:rPr>
+          <w:lang w:val="en-US"/>
+        </w:rPr>
+      </w:pPr>
+      <w:r>
+        <w:rPr>
+          <w:lang w:val="en-US"/>
+        </w:rPr>
+        <w:t>More time is spent on arithmetic when proving using vectors, and more time is spent looking for relationships on images when proving using the Pythagorean theorem.</w:t>
+      </w:r>
+      <w:r>
+        <w:rPr>
+          <w:lang w:val="en-US"/>
+        </w:rPr>
+        <w:t>d</w:t>
+      </w:r>
+    </w:p>
+    <w:p>
+      <w:pPr>
+        <w:rPr>
+          <w:lang w:val="en-US"/>
+        </w:rPr>
+      </w:pPr>
+    </w:p>
+    <w:p>
+      <w:pPr>
+        <w:pStyle w:val="2"/>
+        <w:rPr>
+          <w:lang w:val="en-US"/>
+        </w:rPr>
+      </w:pPr>
+      <w:r>
+        <w:rPr>
+          <w:lang w:val="en-US"/>
+        </w:rPr>
+        <w:t>6.2 THE SINE RULE</w:t>
+      </w:r>
+    </w:p>
+    <w:p>
+      <w:pPr>
+        <w:pStyle w:val="2"/>
+        <w:rPr>
+          <w:lang w:val="en-US"/>
+        </w:rPr>
+      </w:pPr>
+      <w:r>
+        <w:rPr>
+          <w:lang w:val="en-US"/>
+        </w:rPr>
+        <w:t>6.3 AREAS OF TRIANGLES</w:t>
+      </w:r>
+    </w:p>
+    <w:p>
+      <w:pPr>
+        <w:pStyle w:val="2"/>
+        <w:rPr>
+          <w:lang w:val="en-US"/>
+        </w:rPr>
+      </w:pPr>
+      <w:r>
+        <w:rPr>
+          <w:lang w:val="en-US"/>
+        </w:rPr>
+        <w:t xml:space="preserve">6.4 </w:t>
+      </w:r>
+      <w:r>
+        <w:rPr>
+          <w:lang w:val="en-US"/>
+        </w:rPr>
+        <w:t>SOLVING TRIANGLE PROBLEMS</w:t>
+      </w:r>
+    </w:p>
+    <w:p>
+      <w:pPr>
+        <w:pStyle w:val="2"/>
+        <w:rPr>
+          <w:lang w:val="en-US"/>
+        </w:rPr>
+      </w:pPr>
+      <w:r>
+        <w:rPr>
+          <w:lang w:val="en-US"/>
+        </w:rPr>
+        <w:t>6.5 GRAPHS OF SINE, COSINE AND TANGENT</w:t>
+      </w:r>
+    </w:p>
+    <w:p>
+      <w:pPr>
+        <w:pStyle w:val="2"/>
+        <w:rPr>
+          <w:lang w:val="en-US"/>
+        </w:rPr>
+      </w:pPr>
+      <w:r>
+        <w:rPr>
+          <w:lang w:val="en-US"/>
+        </w:rPr>
+        <w:t>6.6 TRANSFORMING TRIGONOMETRIC GRAPHS</w:t>
+      </w:r>
+    </w:p>
+    <w:p>
+      <w:pPr>
+        <w:pStyle w:val="2"/>
+        <w:rPr>
+          <w:lang w:val="en-US"/>
+        </w:rPr>
+      </w:pPr>
+      <w:r>
+        <w:rPr>
+          <w:lang w:val="en-US"/>
+        </w:rPr>
+        <w:t>CHAPTER</w:t>
+      </w:r>
+      <w:r>
+        <w:rPr>
+          <w:lang w:val="en-US"/>
+        </w:rPr>
+        <w:t xml:space="preserve"> REIVEW 6</w:t>
+      </w:r>
+    </w:p>
+    <w:p>
+      <w:pPr>
+        <w:rPr>
+          <w:lang w:val="en-US"/>
+        </w:rPr>
+      </w:pPr>
+      <w:r>
+        <w:rPr>
+          <w:lang w:val="en-US"/>
+        </w:rPr>
+        <w:t>Proactively finding or constructing triangles that can use the cosine rule and the sine rule can provide new ideas for solving problems.</w:t>
+      </w:r>
+    </w:p>
+    <w:p>
+      <w:pPr>
+        <w:pStyle w:val="1"/>
+        <w:rPr>
+          <w:lang w:val="en-US"/>
+        </w:rPr>
+      </w:pPr>
+      <w:r>
+        <w:rPr>
+          <w:lang w:val="en-US"/>
+        </w:rPr>
+        <w:t>CHAPTER 8</w:t>
+      </w:r>
+      <w:r>
+        <w:rPr>
+          <w:lang w:val="en-US"/>
+        </w:rPr>
+        <w:t xml:space="preserve"> Differentiation</w:t>
+      </w:r>
+    </w:p>
+    <w:p>
+      <w:pPr>
+        <w:pStyle w:val="2"/>
+        <w:rPr>
+          <w:lang w:val="en-US"/>
+        </w:rPr>
+      </w:pPr>
+      <w:r>
+        <w:rPr>
+          <w:lang w:val="en-US"/>
+        </w:rPr>
+        <w:t>8.1 GRADIENTS OF CURVES</w:t>
+      </w:r>
+    </w:p>
+    <w:p>
+      <w:pPr>
+        <w:pStyle w:val="2"/>
+        <w:rPr>
+          <w:lang w:val="en-US"/>
+        </w:rPr>
+      </w:pPr>
+      <w:r>
+        <w:rPr>
           <w:rFonts w:hint="eastAsia"/>
           <w:lang w:val="en-US"/>
         </w:rPr>
-        <w:t>使用向量的证明方法会更直观。而把勾股定理作为已知从而逐步推导的方法在公式上会连贯。</w:t>
-      </w:r>
-    </w:p>
-    <w:p>
-      <w:pPr>
-        <w:rPr>
-          <w:lang w:val="en-US"/>
-        </w:rPr>
-      </w:pPr>
+        <w:t>8</w:t>
+      </w:r>
+      <w:r>
+        <w:rPr>
+          <w:lang w:val="en-US"/>
+        </w:rPr>
+        <w:t>.2 FIINDING THE DERIVATIVE</w:t>
+      </w:r>
+    </w:p>
+    <w:p>
+      <w:pPr>
+        <w:pStyle w:val="2"/>
+        <w:rPr>
+          <w:vertAlign w:val="superscript"/>
+          <w:lang w:val="en-US"/>
+        </w:rPr>
+      </w:pPr>
+      <w:r>
+        <w:rPr>
+          <w:lang w:val="en-US"/>
+        </w:rPr>
+        <w:t>8.3 DIFFERENTIATING x</w:t>
+      </w:r>
       <w:r>
         <w:rPr>
           <w:rFonts w:hint="eastAsia"/>
-          <w:lang w:val="en-US"/>
-        </w:rPr>
-        <w:t>而</w:t>
-      </w:r>
-      <w:r>
-        <w:rPr>
-          <w:lang w:val="en-US"/>
-        </w:rPr>
-        <w:t>Cosine Rule表示的则就是第三边与已知两边及其中夹角的关系的。</w:t>
-      </w:r>
-    </w:p>
-    <w:p>
-      <w:pPr>
-        <w:rPr>
-          <w:lang w:val="en-US"/>
-        </w:rPr>
-      </w:pPr>
-      <w:r>
-        <w:rPr>
-          <w:rFonts w:hint="eastAsia"/>
-          <w:lang w:val="en-US"/>
-        </w:rPr>
-        <w:t>编写组</w:t>
-      </w:r>
-    </w:p>
-    <w:p>
-      <w:pPr>
-        <w:pStyle w:val="2"/>
-        <w:rPr>
-          <w:lang w:val="en-US"/>
-        </w:rPr>
-      </w:pPr>
-      <w:r>
-        <w:rPr>
-          <w:lang w:val="en-US"/>
-        </w:rPr>
-        <w:t>6.2 THE SINE RULE</w:t>
-      </w:r>
-    </w:p>
-    <w:p>
-      <w:pPr>
-        <w:pStyle w:val="2"/>
-        <w:rPr>
-          <w:lang w:val="en-US"/>
-        </w:rPr>
-      </w:pPr>
-      <w:r>
-        <w:rPr>
-          <w:lang w:val="en-US"/>
-        </w:rPr>
-        <w:t>6.3 AREAS OF TRIANGLES</w:t>
-      </w:r>
-    </w:p>
-    <w:p>
-      <w:pPr>
-        <w:pStyle w:val="2"/>
-        <w:rPr>
-          <w:lang w:val="en-US"/>
-        </w:rPr>
-      </w:pPr>
-      <w:r>
-        <w:rPr>
-          <w:lang w:val="en-US"/>
-        </w:rPr>
-        <w:t xml:space="preserve">6.4 </w:t>
-      </w:r>
-      <w:r>
-        <w:rPr>
-          <w:lang w:val="en-US"/>
-        </w:rPr>
-        <w:t>SOLVING TRIANGLE PROBLEMS</w:t>
-      </w:r>
-    </w:p>
-    <w:p>
-      <w:pPr>
-        <w:pStyle w:val="2"/>
-        <w:rPr>
-          <w:lang w:val="en-US"/>
-        </w:rPr>
-      </w:pPr>
-      <w:r>
-        <w:rPr>
-          <w:lang w:val="en-US"/>
-        </w:rPr>
-        <w:t>6.5 GRAPHS OF SINE, COSINE AND TANGENT</w:t>
-      </w:r>
-    </w:p>
-    <w:p>
-      <w:pPr>
-        <w:pStyle w:val="2"/>
-        <w:rPr>
-          <w:lang w:val="en-US"/>
-        </w:rPr>
-      </w:pPr>
-      <w:r>
-        <w:rPr>
-          <w:lang w:val="en-US"/>
-        </w:rPr>
-        <w:t>6.6 TRANSFORMING TRIGONOMETRIC GRAPHS</w:t>
-      </w:r>
-    </w:p>
-    <w:p>
-      <w:pPr>
-        <w:pStyle w:val="2"/>
-        <w:rPr>
-          <w:lang w:val="en-US"/>
-        </w:rPr>
-      </w:pPr>
-      <w:r>
-        <w:rPr>
-          <w:lang w:val="en-US"/>
-        </w:rPr>
-        <w:t>CHAPTER</w:t>
-      </w:r>
-      <w:r>
-        <w:rPr>
-          <w:lang w:val="en-US"/>
-        </w:rPr>
-        <w:t xml:space="preserve"> REIVEW 6</w:t>
-      </w:r>
-    </w:p>
-    <w:p>
-      <w:pPr>
-        <w:rPr>
-          <w:lang w:val="en-US"/>
-        </w:rPr>
-      </w:pPr>
-      <w:r>
-        <w:rPr>
-          <w:lang w:val="en-US"/>
-        </w:rPr>
-        <w:t>Proactively finding or constructing triangles that can use the cosine rule and the sine rule can provide new ideas for solving problems.</w:t>
+          <w:vertAlign w:val="superscript"/>
+          <w:lang w:val="en-US"/>
+        </w:rPr>
+        <w:t>n</w:t>
+      </w:r>
+    </w:p>
+    <w:p>
+      <w:pPr>
+        <w:pStyle w:val="2"/>
+        <w:rPr>
+          <w:lang w:val="en-US"/>
+        </w:rPr>
+      </w:pPr>
+      <w:r>
+        <w:rPr>
+          <w:lang w:val="en-US"/>
+        </w:rPr>
+        <w:t>8.4 DIFFERENTIATING QUADRATICS</w:t>
+      </w:r>
+    </w:p>
+    <w:p>
+      <w:pPr>
+        <w:pStyle w:val="2"/>
+        <w:rPr>
+          <w:lang w:val="en-US"/>
+        </w:rPr>
+      </w:pPr>
+      <w:r>
+        <w:rPr>
+          <w:lang w:val="en-US"/>
+        </w:rPr>
+        <w:t>8.5 DIFFERENTIATING FUNCTIONS WITH TWO OR ORE TERMS</w:t>
+      </w:r>
+    </w:p>
+    <w:p>
+      <w:pPr>
+        <w:pStyle w:val="2"/>
+        <w:rPr>
+          <w:lang w:val="en-US"/>
+        </w:rPr>
+      </w:pPr>
+      <w:r>
+        <w:rPr>
+          <w:lang w:val="en-US"/>
+        </w:rPr>
+        <w:t>8.6 GRADIENTS, TANGENTS AND NORMALS</w:t>
+      </w:r>
+    </w:p>
+    <w:p>
+      <w:pPr>
+        <w:pStyle w:val="2"/>
+        <w:rPr>
+          <w:lang w:val="en-US"/>
+        </w:rPr>
+      </w:pPr>
+      <w:r>
+        <w:rPr>
+          <w:lang w:val="en-US"/>
+        </w:rPr>
+        <w:t>8.7 SECOND ORDER DERIVATIVES</w:t>
+      </w:r>
+    </w:p>
+    <w:p>
+      <w:pPr>
+        <w:pStyle w:val="2"/>
+        <w:rPr>
+          <w:lang w:val="en-US"/>
+        </w:rPr>
+      </w:pPr>
+      <w:r>
+        <w:rPr>
+          <w:lang w:val="en-US"/>
+        </w:rPr>
+        <w:t>CHAPTER REVIEW 8</w:t>
       </w:r>
     </w:p>
     <w:sectPr>

--- a/Mathematics/Maths-P1.docx
+++ b/Mathematics/Maths-P1.docx
@@ -313,6 +313,19 @@
     </w:p>
     <w:p>
       <w:pPr>
+        <w:rPr>
+          <w:lang w:val="en-US"/>
+        </w:rPr>
+      </w:pPr>
+      <w:r>
+        <w:rPr>
+          <w:lang w:val="en-US"/>
+        </w:rPr>
+        <w:t>The fact of Differentiation is to be a matter of dividing rounded things in the limit, so don’t forgot to use a calculator when necessary (for example, when not deriving formulas but performing calculations).</w:t>
+      </w:r>
+    </w:p>
+    <w:p>
+      <w:pPr>
         <w:pStyle w:val="2"/>
         <w:rPr>
           <w:lang w:val="en-US"/>
@@ -323,6 +336,7 @@
           <w:rFonts w:hint="eastAsia"/>
           <w:lang w:val="en-US"/>
         </w:rPr>
+        <w:lastRenderedPageBreak/>
         <w:t>8</w:t>
       </w:r>
       <w:r>

--- a/Mathematics/Maths-P1.docx
+++ b/Mathematics/Maths-P1.docx
@@ -23,6 +23,19 @@
           <w:lang w:val="en-US"/>
         </w:rPr>
       </w:pPr>
+      <w:r>
+        <w:rPr>
+          <w:rFonts w:hint="eastAsia"/>
+          <w:lang w:val="en-US"/>
+        </w:rPr>
+        <w:t>CHAPTER</w:t>
+      </w:r>
+      <w:r>
+        <w:rPr>
+          <w:lang w:val="en-US"/>
+        </w:rPr>
+        <w:t xml:space="preserve"> 5 </w:t>
+      </w:r>
     </w:p>
     <w:p>
       <w:pPr>
@@ -152,7 +165,15 @@
         <w:rPr>
           <w:lang w:val="en-US"/>
         </w:rPr>
-        <w:t>More time is spent on arithmetic when proving using vectors, and more time is spent looking for relationships on images when proving using the Pythagorean theorem.</w:t>
+        <w:t xml:space="preserve">More time is spent on arithmetic when proving using vectors, and more time is spent looking for relationships on images when proving using the Pythagorean </w:t>
+      </w:r>
+      <w:proofErr w:type="spellStart"/>
+      <w:proofErr w:type="gramStart"/>
+      <w:r>
+        <w:rPr>
+          <w:lang w:val="en-US"/>
+        </w:rPr>
+        <w:t>theorem.</w:t>
       </w:r>
       <w:r>
         <w:rPr>
@@ -160,6 +181,8 @@
         </w:rPr>
         <w:t>d</w:t>
       </w:r>
+      <w:proofErr w:type="spellEnd"/>
+      <w:proofErr w:type="gramEnd"/>
     </w:p>
     <w:p>
       <w:pPr>
@@ -336,7 +359,6 @@
           <w:rFonts w:hint="eastAsia"/>
           <w:lang w:val="en-US"/>
         </w:rPr>
-        <w:lastRenderedPageBreak/>
         <w:t>8</w:t>
       </w:r>
       <w:r>
@@ -358,7 +380,14 @@
         <w:rPr>
           <w:lang w:val="en-US"/>
         </w:rPr>
-        <w:t>8.3 DIFFERENTIATING x</w:t>
+        <w:t xml:space="preserve">8.3 DIFFERENTIATING </w:t>
+      </w:r>
+      <w:proofErr w:type="spellStart"/>
+      <w:r>
+        <w:rPr>
+          <w:lang w:val="en-US"/>
+        </w:rPr>
+        <w:t>x</w:t>
       </w:r>
       <w:r>
         <w:rPr>
@@ -368,6 +397,105 @@
         </w:rPr>
         <w:t>n</w:t>
       </w:r>
+      <w:proofErr w:type="spellEnd"/>
+    </w:p>
+    <w:p>
+      <w:pPr>
+        <w:rPr>
+          <w:b/>
+          <w:bCs/>
+          <w:lang w:val="en-US"/>
+        </w:rPr>
+      </w:pPr>
+      <w:r>
+        <w:rPr>
+          <w:b/>
+          <w:bCs/>
+          <w:lang w:val="en-US"/>
+        </w:rPr>
+        <w:t xml:space="preserve">It is not given explicitly in the textbook, but is only sketched out with the words "can use the definition of derivative to find and expression for the derivative of </w:t>
+      </w:r>
+      <w:proofErr w:type="spellStart"/>
+      <w:r>
+        <w:rPr>
+          <w:b/>
+          <w:bCs/>
+          <w:lang w:val="en-US"/>
+        </w:rPr>
+        <w:t>x</w:t>
+      </w:r>
+      <w:r>
+        <w:rPr>
+          <w:b/>
+          <w:bCs/>
+          <w:vertAlign w:val="superscript"/>
+          <w:lang w:val="en-US"/>
+        </w:rPr>
+        <w:t>n</w:t>
+      </w:r>
+      <w:proofErr w:type="spellEnd"/>
+      <w:r>
+        <w:rPr>
+          <w:b/>
+          <w:bCs/>
+          <w:lang w:val="en-US"/>
+        </w:rPr>
+        <w:t>".</w:t>
+      </w:r>
+      <w:r>
+        <w:rPr>
+          <w:b/>
+          <w:bCs/>
+          <w:lang w:val="en-US"/>
+        </w:rPr>
+        <w:t xml:space="preserve"> </w:t>
+      </w:r>
+      <w:r>
+        <w:rPr>
+          <w:lang w:val="en-US"/>
+        </w:rPr>
+        <w:t>So let us u</w:t>
+      </w:r>
+      <w:r>
+        <w:rPr>
+          <w:lang w:val="en-US"/>
+        </w:rPr>
+        <w:t xml:space="preserve">sing the idea of factorization, prove that </w:t>
+      </w:r>
+      <w:r>
+        <w:rPr>
+          <w:lang w:val="en-US"/>
+        </w:rPr>
+        <w:t>d</w:t>
+      </w:r>
+      <w:r>
+        <w:rPr>
+          <w:lang w:val="en-US"/>
+        </w:rPr>
+        <w:t xml:space="preserve">ifferentiating </w:t>
+      </w:r>
+      <w:proofErr w:type="spellStart"/>
+      <w:r>
+        <w:rPr>
+          <w:lang w:val="en-US"/>
+        </w:rPr>
+        <w:t>x</w:t>
+      </w:r>
+      <w:r>
+        <w:rPr>
+          <w:rFonts w:hint="eastAsia"/>
+          <w:vertAlign w:val="superscript"/>
+          <w:lang w:val="en-US"/>
+        </w:rPr>
+        <w:t>n</w:t>
+      </w:r>
+      <w:proofErr w:type="spellEnd"/>
+      <w:r>
+        <w:rPr>
+          <w:lang w:val="en-US"/>
+        </w:rPr>
+        <w:t>.</w:t>
+      </w:r>
     </w:p>
     <w:p>
       <w:pPr>
@@ -380,6 +508,7 @@
         <w:rPr>
           <w:lang w:val="en-US"/>
         </w:rPr>
+        <w:lastRenderedPageBreak/>
         <w:t>8.4 DIFFERENTIATING QUADRATICS</w:t>
       </w:r>
     </w:p>
